--- a/Jatin/Invest/Stock Market Series in Hindi ( Zero to Hero )/02. Basic-of-Stock-market-&-its-function.docx
+++ b/Jatin/Invest/Stock Market Series in Hindi ( Zero to Hero )/02. Basic-of-Stock-market-&-its-function.docx
@@ -13,19 +13,37 @@
           <w:tab w:val="left" w:pos="2694"/>
         </w:tabs>
         <w:ind w:left="426"/>
-        <w:rPr>
-          <w:sz w:val="20"/>
-          <w:szCs w:val="20"/>
-        </w:rPr>
       </w:pPr>
       <w:hyperlink r:id="rId6" w:history="1">
         <w:r>
           <w:rPr>
             <w:rStyle w:val="Hyperlink"/>
-            <w:sz w:val="20"/>
-            <w:szCs w:val="20"/>
           </w:rPr>
-          <w:t>https://www.youtube.com/watch?v=gCHUGgcGV48&amp;list=PL3cFiqLUjlYPGlWWszesTtdI3v0tcLe5E&amp;index=2</w:t>
+          <w:t>https://www.youtube.com/</w:t>
+        </w:r>
+        <w:r>
+          <w:rPr>
+            <w:rStyle w:val="Hyperlink"/>
+          </w:rPr>
+          <w:t>w</w:t>
+        </w:r>
+        <w:r>
+          <w:rPr>
+            <w:rStyle w:val="Hyperlink"/>
+          </w:rPr>
+          <w:t>atch?v</w:t>
+        </w:r>
+        <w:r>
+          <w:rPr>
+            <w:rStyle w:val="Hyperlink"/>
+          </w:rPr>
+          <w:t>=</w:t>
+        </w:r>
+        <w:r>
+          <w:rPr>
+            <w:rStyle w:val="Hyperlink"/>
+          </w:rPr>
+          <w:t>gCHUGgcGV48&amp;list=PL3cFiqLUjlYPGlWWszesTtdI3v0tcLe5E&amp;index=2</w:t>
         </w:r>
       </w:hyperlink>
     </w:p>
@@ -40,19 +58,17 @@
           <w:tab w:val="left" w:pos="2694"/>
         </w:tabs>
         <w:ind w:left="426"/>
-        <w:rPr>
-          <w:sz w:val="20"/>
-          <w:szCs w:val="20"/>
-        </w:rPr>
       </w:pPr>
       <w:r>
         <w:rPr>
           <w:noProof/>
+          <w:sz w:val="12"/>
+          <w:szCs w:val="12"/>
         </w:rPr>
         <w:drawing>
-          <wp:inline distT="0" distB="0" distL="0" distR="0" wp14:anchorId="4247563F" wp14:editId="2190B5D6">
-            <wp:extent cx="7170473" cy="955040"/>
-            <wp:effectExtent l="38100" t="38100" r="30480" b="35560"/>
+          <wp:inline distT="0" distB="0" distL="0" distR="0" wp14:anchorId="4247563F" wp14:editId="0C0D9535">
+            <wp:extent cx="7554921" cy="954405"/>
+            <wp:effectExtent l="19050" t="19050" r="27305" b="17145"/>
             <wp:docPr id="1" name="Picture 1" descr="Text&#10;&#10;Description automatically generated"/>
             <wp:cNvGraphicFramePr>
               <a:graphicFrameLocks xmlns:a="http://schemas.openxmlformats.org/drawingml/2006/main" noChangeAspect="1"/>
@@ -73,17 +89,14 @@
                   <pic:spPr>
                     <a:xfrm>
                       <a:off x="0" y="0"/>
-                      <a:ext cx="7187684" cy="957332"/>
+                      <a:ext cx="7629253" cy="963795"/>
                     </a:xfrm>
                     <a:prstGeom prst="rect">
                       <a:avLst/>
                     </a:prstGeom>
-                    <a:solidFill>
-                      <a:srgbClr val="FF0000"/>
-                    </a:solidFill>
-                    <a:ln w="22225">
+                    <a:ln w="15875">
                       <a:solidFill>
-                        <a:srgbClr val="FF0000"/>
+                        <a:schemeClr val="tx1"/>
                       </a:solidFill>
                     </a:ln>
                   </pic:spPr>
@@ -94,10 +107,6 @@
         </w:drawing>
       </w:r>
       <w:r>
-        <w:rPr>
-          <w:sz w:val="20"/>
-          <w:szCs w:val="20"/>
-        </w:rPr>
         <w:br/>
       </w:r>
     </w:p>
@@ -112,16 +121,8 @@
           <w:tab w:val="left" w:pos="2694"/>
         </w:tabs>
         <w:ind w:left="426"/>
-        <w:rPr>
-          <w:sz w:val="20"/>
-          <w:szCs w:val="20"/>
-        </w:rPr>
-      </w:pPr>
-      <w:r>
-        <w:rPr>
-          <w:sz w:val="20"/>
-          <w:szCs w:val="20"/>
-        </w:rPr>
+      </w:pPr>
+      <w:r>
         <w:t>Let’s start with understanding about Market?</w:t>
       </w:r>
     </w:p>
@@ -136,65 +137,43 @@
           <w:tab w:val="left" w:pos="2694"/>
         </w:tabs>
         <w:ind w:left="426"/>
-        <w:rPr>
-          <w:sz w:val="20"/>
-          <w:szCs w:val="20"/>
-        </w:rPr>
-      </w:pPr>
-      <w:r>
-        <w:rPr>
-          <w:sz w:val="20"/>
-          <w:szCs w:val="20"/>
-        </w:rPr>
+      </w:pPr>
+      <w:r>
         <w:t xml:space="preserve">If we want to purchase something like Veg, Furniture, we go to market. Similarly, we go to </w:t>
       </w:r>
       <w:r>
         <w:rPr>
           <w:b/>
           <w:bCs/>
-          <w:sz w:val="20"/>
-          <w:szCs w:val="20"/>
         </w:rPr>
         <w:t>Stock Market</w:t>
       </w:r>
       <w:r>
-        <w:rPr>
-          <w:sz w:val="20"/>
-          <w:szCs w:val="20"/>
-        </w:rPr>
         <w:t xml:space="preserve"> to purchase </w:t>
       </w:r>
       <w:r>
         <w:rPr>
           <w:b/>
           <w:bCs/>
-          <w:sz w:val="20"/>
-          <w:szCs w:val="20"/>
         </w:rPr>
         <w:t>shares</w:t>
       </w:r>
       <w:r>
-        <w:rPr>
-          <w:sz w:val="20"/>
-          <w:szCs w:val="20"/>
-        </w:rPr>
         <w:t xml:space="preserve"> of a company.</w:t>
       </w:r>
       <w:r>
-        <w:rPr>
-          <w:sz w:val="20"/>
-          <w:szCs w:val="20"/>
-        </w:rPr>
         <w:br/>
       </w:r>
       <w:r>
         <w:rPr>
           <w:noProof/>
+          <w:sz w:val="12"/>
+          <w:szCs w:val="12"/>
         </w:rPr>
         <w:drawing>
-          <wp:inline distT="0" distB="0" distL="0" distR="0" wp14:anchorId="3CC52C09" wp14:editId="4805E4FC">
-            <wp:extent cx="7030720" cy="1656784"/>
-            <wp:effectExtent l="38100" t="38100" r="36830" b="38735"/>
+          <wp:inline distT="0" distB="0" distL="0" distR="0" wp14:anchorId="3CC52C09" wp14:editId="5845A0A7">
+            <wp:extent cx="7433066" cy="1656715"/>
+            <wp:effectExtent l="19050" t="19050" r="15875" b="19685"/>
             <wp:docPr id="2" name="Picture 2"/>
             <wp:cNvGraphicFramePr>
               <a:graphicFrameLocks xmlns:a="http://schemas.openxmlformats.org/drawingml/2006/main" noChangeAspect="1"/>
@@ -215,17 +194,14 @@
                   <pic:spPr>
                     <a:xfrm>
                       <a:off x="0" y="0"/>
-                      <a:ext cx="7043010" cy="1659680"/>
+                      <a:ext cx="7453037" cy="1661166"/>
                     </a:xfrm>
                     <a:prstGeom prst="rect">
                       <a:avLst/>
                     </a:prstGeom>
-                    <a:solidFill>
-                      <a:srgbClr val="FF0000"/>
-                    </a:solidFill>
-                    <a:ln w="22225">
+                    <a:ln w="15875">
                       <a:solidFill>
-                        <a:srgbClr val="FF0000"/>
+                        <a:schemeClr val="tx1"/>
                       </a:solidFill>
                     </a:ln>
                   </pic:spPr>
@@ -236,20 +212,18 @@
         </w:drawing>
       </w:r>
       <w:r>
-        <w:rPr>
-          <w:sz w:val="20"/>
-          <w:szCs w:val="20"/>
-        </w:rPr>
         <w:br/>
       </w:r>
       <w:r>
         <w:rPr>
           <w:noProof/>
+          <w:sz w:val="12"/>
+          <w:szCs w:val="12"/>
         </w:rPr>
         <w:drawing>
-          <wp:inline distT="0" distB="0" distL="0" distR="0" wp14:anchorId="3A69C73E" wp14:editId="7A4D0EBE">
-            <wp:extent cx="7021958" cy="2136140"/>
-            <wp:effectExtent l="38100" t="38100" r="45720" b="35560"/>
+          <wp:inline distT="0" distB="0" distL="0" distR="0" wp14:anchorId="3A69C73E" wp14:editId="3FECBABB">
+            <wp:extent cx="7423286" cy="2135505"/>
+            <wp:effectExtent l="19050" t="19050" r="25400" b="17145"/>
             <wp:docPr id="4" name="Picture 4" descr="Diagram&#10;&#10;Description automatically generated"/>
             <wp:cNvGraphicFramePr>
               <a:graphicFrameLocks xmlns:a="http://schemas.openxmlformats.org/drawingml/2006/main" noChangeAspect="1"/>
@@ -270,17 +244,14 @@
                   <pic:spPr>
                     <a:xfrm>
                       <a:off x="0" y="0"/>
-                      <a:ext cx="7043133" cy="2142582"/>
+                      <a:ext cx="7466015" cy="2147797"/>
                     </a:xfrm>
                     <a:prstGeom prst="rect">
                       <a:avLst/>
                     </a:prstGeom>
-                    <a:solidFill>
-                      <a:srgbClr val="FF0000"/>
-                    </a:solidFill>
-                    <a:ln w="22225">
+                    <a:ln w="15875">
                       <a:solidFill>
-                        <a:srgbClr val="FF0000"/>
+                        <a:schemeClr val="tx1"/>
                       </a:solidFill>
                     </a:ln>
                   </pic:spPr>
@@ -291,18 +262,22 @@
         </w:drawing>
       </w:r>
       <w:r>
-        <w:rPr>
-          <w:sz w:val="20"/>
-          <w:szCs w:val="20"/>
-        </w:rPr>
         <w:br/>
       </w:r>
       <w:r>
-        <w:rPr>
-          <w:sz w:val="20"/>
-          <w:szCs w:val="20"/>
-        </w:rPr>
-        <w:t>We don’t need to go to market to purchase shares but can do online.</w:t>
+        <w:t xml:space="preserve">We don’t need to go to market to purchase shares </w:t>
+      </w:r>
+      <w:r>
+        <w:t>as</w:t>
+      </w:r>
+      <w:r>
+        <w:t xml:space="preserve"> can </w:t>
+      </w:r>
+      <w:r>
+        <w:t xml:space="preserve">purchase </w:t>
+      </w:r>
+      <w:r>
+        <w:t>online.</w:t>
       </w:r>
     </w:p>
     <w:p>
@@ -316,42 +291,30 @@
           <w:tab w:val="left" w:pos="2694"/>
         </w:tabs>
         <w:ind w:left="426"/>
-        <w:rPr>
-          <w:sz w:val="20"/>
-          <w:szCs w:val="20"/>
-        </w:rPr>
       </w:pPr>
       <w:r>
         <w:rPr>
           <w:b/>
           <w:bCs/>
-          <w:sz w:val="20"/>
-          <w:szCs w:val="20"/>
         </w:rPr>
         <w:t>Shares VS. Stocks</w:t>
       </w:r>
       <w:r>
-        <w:rPr>
-          <w:sz w:val="20"/>
-          <w:szCs w:val="20"/>
-        </w:rPr>
         <w:t>:</w:t>
       </w:r>
       <w:r>
-        <w:rPr>
-          <w:sz w:val="20"/>
-          <w:szCs w:val="20"/>
-        </w:rPr>
         <w:br/>
       </w:r>
       <w:r>
         <w:rPr>
           <w:noProof/>
+          <w:sz w:val="12"/>
+          <w:szCs w:val="12"/>
         </w:rPr>
         <w:drawing>
-          <wp:inline distT="0" distB="0" distL="0" distR="0" wp14:anchorId="03BB71C1" wp14:editId="6065979B">
-            <wp:extent cx="7225030" cy="2091351"/>
-            <wp:effectExtent l="38100" t="38100" r="33020" b="42545"/>
+          <wp:inline distT="0" distB="0" distL="0" distR="0" wp14:anchorId="03BB71C1" wp14:editId="5952CEF4">
+            <wp:extent cx="7432349" cy="2091055"/>
+            <wp:effectExtent l="19050" t="19050" r="16510" b="23495"/>
             <wp:docPr id="5" name="Picture 5" descr="Diagram&#10;&#10;Description automatically generated"/>
             <wp:cNvGraphicFramePr>
               <a:graphicFrameLocks xmlns:a="http://schemas.openxmlformats.org/drawingml/2006/main" noChangeAspect="1"/>
@@ -372,17 +335,14 @@
                   <pic:spPr>
                     <a:xfrm>
                       <a:off x="0" y="0"/>
-                      <a:ext cx="7239265" cy="2095472"/>
+                      <a:ext cx="7455726" cy="2097632"/>
                     </a:xfrm>
                     <a:prstGeom prst="rect">
                       <a:avLst/>
                     </a:prstGeom>
-                    <a:solidFill>
-                      <a:srgbClr val="FF0000"/>
-                    </a:solidFill>
-                    <a:ln w="22225">
+                    <a:ln w="15875">
                       <a:solidFill>
-                        <a:srgbClr val="FF0000"/>
+                        <a:schemeClr val="tx1"/>
                       </a:solidFill>
                     </a:ln>
                   </pic:spPr>
@@ -393,10 +353,10 @@
         </w:drawing>
       </w:r>
       <w:r>
-        <w:rPr>
-          <w:sz w:val="20"/>
-          <w:szCs w:val="20"/>
-        </w:rPr>
+        <w:br/>
+        <w:t>Stock = A set of Shares.</w:t>
+      </w:r>
+      <w:r>
         <w:br/>
       </w:r>
     </w:p>
@@ -411,20 +371,18 @@
           <w:tab w:val="left" w:pos="2694"/>
         </w:tabs>
         <w:ind w:left="426"/>
-        <w:rPr>
-          <w:sz w:val="20"/>
-          <w:szCs w:val="20"/>
-        </w:rPr>
       </w:pPr>
       <w:r>
         <w:rPr>
           <w:noProof/>
+          <w:sz w:val="12"/>
+          <w:szCs w:val="12"/>
         </w:rPr>
         <w:lastRenderedPageBreak/>
         <w:drawing>
-          <wp:inline distT="0" distB="0" distL="0" distR="0" wp14:anchorId="198D257A" wp14:editId="5961224B">
-            <wp:extent cx="7355212" cy="2549852"/>
-            <wp:effectExtent l="38100" t="38100" r="36195" b="41275"/>
+          <wp:inline distT="0" distB="0" distL="0" distR="0" wp14:anchorId="198D257A" wp14:editId="7A2C76AA">
+            <wp:extent cx="7540642" cy="2549484"/>
+            <wp:effectExtent l="19050" t="19050" r="22225" b="22860"/>
             <wp:docPr id="6" name="Picture 6" descr="Diagram&#10;&#10;Description automatically generated"/>
             <wp:cNvGraphicFramePr>
               <a:graphicFrameLocks xmlns:a="http://schemas.openxmlformats.org/drawingml/2006/main" noChangeAspect="1"/>
@@ -445,17 +403,14 @@
                   <pic:spPr>
                     <a:xfrm>
                       <a:off x="0" y="0"/>
-                      <a:ext cx="7400237" cy="2565461"/>
+                      <a:ext cx="7614265" cy="2574376"/>
                     </a:xfrm>
                     <a:prstGeom prst="rect">
                       <a:avLst/>
                     </a:prstGeom>
-                    <a:solidFill>
-                      <a:srgbClr val="FF0000"/>
-                    </a:solidFill>
-                    <a:ln w="22225">
+                    <a:ln w="15875">
                       <a:solidFill>
-                        <a:srgbClr val="FF0000"/>
+                        <a:schemeClr val="tx1"/>
                       </a:solidFill>
                     </a:ln>
                   </pic:spPr>
@@ -465,11 +420,35 @@
           </wp:inline>
         </w:drawing>
       </w:r>
-      <w:r>
-        <w:rPr>
-          <w:sz w:val="20"/>
-          <w:szCs w:val="20"/>
-        </w:rPr>
+    </w:p>
+    <w:p>
+      <w:pPr>
+        <w:pStyle w:val="ListParagraph"/>
+        <w:numPr>
+          <w:ilvl w:val="1"/>
+          <w:numId w:val="10"/>
+        </w:numPr>
+        <w:tabs>
+          <w:tab w:val="left" w:pos="2694"/>
+        </w:tabs>
+      </w:pPr>
+      <w:r>
+        <w:t xml:space="preserve">Stock Market </w:t>
+      </w:r>
+      <w:r>
+        <w:t>helps to facilitate your transaction.</w:t>
+      </w:r>
+      <w:r>
+        <w:br/>
+        <w:t xml:space="preserve">Like you have cash and want to purchase </w:t>
+      </w:r>
+      <w:r>
+        <w:t>shares,</w:t>
+      </w:r>
+      <w:r>
+        <w:t xml:space="preserve"> or you have shares and wants to sell it.</w:t>
+      </w:r>
+      <w:r>
         <w:br/>
       </w:r>
     </w:p>
@@ -484,19 +463,17 @@
           <w:tab w:val="left" w:pos="2694"/>
         </w:tabs>
         <w:ind w:left="426"/>
-        <w:rPr>
-          <w:sz w:val="20"/>
-          <w:szCs w:val="20"/>
-        </w:rPr>
       </w:pPr>
       <w:r>
         <w:rPr>
           <w:noProof/>
+          <w:sz w:val="12"/>
+          <w:szCs w:val="12"/>
         </w:rPr>
         <w:drawing>
-          <wp:inline distT="0" distB="0" distL="0" distR="0" wp14:anchorId="3147B8A5" wp14:editId="395776F7">
-            <wp:extent cx="7346415" cy="2593340"/>
-            <wp:effectExtent l="38100" t="38100" r="45085" b="35560"/>
+          <wp:inline distT="0" distB="0" distL="0" distR="0" wp14:anchorId="3147B8A5" wp14:editId="317A12A6">
+            <wp:extent cx="7550422" cy="2593304"/>
+            <wp:effectExtent l="19050" t="19050" r="12700" b="17145"/>
             <wp:docPr id="7" name="Picture 7" descr="A picture containing diagram&#10;&#10;Description automatically generated"/>
             <wp:cNvGraphicFramePr>
               <a:graphicFrameLocks xmlns:a="http://schemas.openxmlformats.org/drawingml/2006/main" noChangeAspect="1"/>
@@ -517,17 +494,14 @@
                   <pic:spPr>
                     <a:xfrm>
                       <a:off x="0" y="0"/>
-                      <a:ext cx="7360149" cy="2598188"/>
+                      <a:ext cx="7597917" cy="2609617"/>
                     </a:xfrm>
                     <a:prstGeom prst="rect">
                       <a:avLst/>
                     </a:prstGeom>
-                    <a:solidFill>
-                      <a:srgbClr val="FF0000"/>
-                    </a:solidFill>
-                    <a:ln w="22225">
+                    <a:ln w="15875">
                       <a:solidFill>
-                        <a:srgbClr val="FF0000"/>
+                        <a:schemeClr val="tx1"/>
                       </a:solidFill>
                     </a:ln>
                   </pic:spPr>
@@ -537,11 +511,26 @@
           </wp:inline>
         </w:drawing>
       </w:r>
-      <w:r>
-        <w:rPr>
-          <w:sz w:val="20"/>
-          <w:szCs w:val="20"/>
-        </w:rPr>
+    </w:p>
+    <w:p>
+      <w:pPr>
+        <w:pStyle w:val="ListParagraph"/>
+        <w:numPr>
+          <w:ilvl w:val="1"/>
+          <w:numId w:val="10"/>
+        </w:numPr>
+        <w:tabs>
+          <w:tab w:val="left" w:pos="2694"/>
+        </w:tabs>
+      </w:pPr>
+      <w:r>
+        <w:t>So, there are two Stock Exchanges in india.</w:t>
+      </w:r>
+      <w:r>
+        <w:br/>
+        <w:t>Read next slide.</w:t>
+      </w:r>
+      <w:r>
         <w:br/>
       </w:r>
     </w:p>
@@ -556,19 +545,17 @@
           <w:tab w:val="left" w:pos="2694"/>
         </w:tabs>
         <w:ind w:left="426"/>
-        <w:rPr>
-          <w:sz w:val="20"/>
-          <w:szCs w:val="20"/>
-        </w:rPr>
       </w:pPr>
       <w:r>
         <w:rPr>
           <w:noProof/>
+          <w:sz w:val="12"/>
+          <w:szCs w:val="12"/>
         </w:rPr>
         <w:drawing>
-          <wp:inline distT="0" distB="0" distL="0" distR="0" wp14:anchorId="267BF070" wp14:editId="5BF32BC6">
-            <wp:extent cx="7374890" cy="2494230"/>
-            <wp:effectExtent l="38100" t="38100" r="35560" b="40005"/>
+          <wp:inline distT="0" distB="0" distL="0" distR="0" wp14:anchorId="267BF070" wp14:editId="678E3E29">
+            <wp:extent cx="7550150" cy="2493645"/>
+            <wp:effectExtent l="19050" t="19050" r="12700" b="20955"/>
             <wp:docPr id="8" name="Picture 8"/>
             <wp:cNvGraphicFramePr>
               <a:graphicFrameLocks xmlns:a="http://schemas.openxmlformats.org/drawingml/2006/main" noChangeAspect="1"/>
@@ -589,17 +576,14 @@
                   <pic:spPr>
                     <a:xfrm>
                       <a:off x="0" y="0"/>
-                      <a:ext cx="7405905" cy="2504719"/>
+                      <a:ext cx="7585965" cy="2505474"/>
                     </a:xfrm>
                     <a:prstGeom prst="rect">
                       <a:avLst/>
                     </a:prstGeom>
-                    <a:solidFill>
-                      <a:srgbClr val="FF0000"/>
-                    </a:solidFill>
-                    <a:ln w="22225">
+                    <a:ln w="15875">
                       <a:solidFill>
-                        <a:srgbClr val="FF0000"/>
+                        <a:schemeClr val="tx1"/>
                       </a:solidFill>
                     </a:ln>
                   </pic:spPr>
@@ -609,11 +593,57 @@
           </wp:inline>
         </w:drawing>
       </w:r>
+    </w:p>
+    <w:p>
+      <w:pPr>
+        <w:pStyle w:val="ListParagraph"/>
+        <w:numPr>
+          <w:ilvl w:val="1"/>
+          <w:numId w:val="10"/>
+        </w:numPr>
+        <w:tabs>
+          <w:tab w:val="left" w:pos="2694"/>
+        </w:tabs>
+      </w:pPr>
       <w:r>
         <w:rPr>
-          <w:sz w:val="20"/>
-          <w:szCs w:val="20"/>
+          <w:b/>
+          <w:bCs/>
+          <w:u w:val="single"/>
         </w:rPr>
+        <w:t>BSE</w:t>
+      </w:r>
+      <w:r>
+        <w:t xml:space="preserve"> (Bombay Stock Exchange). It was 1</w:t>
+      </w:r>
+      <w:r>
+        <w:rPr>
+          <w:vertAlign w:val="superscript"/>
+        </w:rPr>
+        <w:t>st</w:t>
+      </w:r>
+      <w:r>
+        <w:t xml:space="preserve"> Stock Exchange of Asia.</w:t>
+      </w:r>
+    </w:p>
+    <w:p>
+      <w:pPr>
+        <w:pStyle w:val="ListParagraph"/>
+        <w:numPr>
+          <w:ilvl w:val="1"/>
+          <w:numId w:val="10"/>
+        </w:numPr>
+        <w:tabs>
+          <w:tab w:val="left" w:pos="2694"/>
+        </w:tabs>
+      </w:pPr>
+      <w:r>
+        <w:t xml:space="preserve">There are state wise Stock Exchange too but most of the </w:t>
+      </w:r>
+      <w:r>
+        <w:t>trading is done in BSE, NSE.</w:t>
+      </w:r>
+      <w:r>
         <w:br/>
       </w:r>
     </w:p>
@@ -628,23 +658,46 @@
           <w:tab w:val="left" w:pos="2694"/>
         </w:tabs>
         <w:ind w:left="426"/>
-        <w:rPr>
-          <w:sz w:val="20"/>
-          <w:szCs w:val="20"/>
-        </w:rPr>
-      </w:pPr>
-      <w:r>
-        <w:rPr>
-          <w:sz w:val="20"/>
-          <w:szCs w:val="20"/>
-        </w:rPr>
+      </w:pPr>
+      <w:r>
+        <w:t xml:space="preserve">Now, we will talk about why a company releases </w:t>
+      </w:r>
+      <w:r>
+        <w:t>his shares and why do you purchase them.</w:t>
+      </w:r>
+    </w:p>
+    <w:p>
+      <w:pPr>
+        <w:pStyle w:val="ListParagraph"/>
+        <w:numPr>
+          <w:ilvl w:val="0"/>
+          <w:numId w:val="10"/>
+        </w:numPr>
+        <w:tabs>
+          <w:tab w:val="left" w:pos="2694"/>
+        </w:tabs>
+        <w:ind w:left="426"/>
+      </w:pPr>
+      <w:r>
+        <w:t>First we will talk about how to purchase shares of a company.</w:t>
+      </w:r>
+    </w:p>
+    <w:p>
+      <w:pPr>
+        <w:pStyle w:val="ListParagraph"/>
+        <w:numPr>
+          <w:ilvl w:val="0"/>
+          <w:numId w:val="10"/>
+        </w:numPr>
+        <w:tabs>
+          <w:tab w:val="left" w:pos="2694"/>
+        </w:tabs>
+        <w:ind w:left="426"/>
+      </w:pPr>
+      <w:r>
         <w:t xml:space="preserve">There are two ways to purchase </w:t>
       </w:r>
       <w:r>
-        <w:rPr>
-          <w:sz w:val="20"/>
-          <w:szCs w:val="20"/>
-        </w:rPr>
         <w:t>shares of a company.</w:t>
       </w:r>
     </w:p>
@@ -658,20 +711,18 @@
         <w:tabs>
           <w:tab w:val="left" w:pos="2694"/>
         </w:tabs>
-        <w:rPr>
-          <w:sz w:val="20"/>
-          <w:szCs w:val="20"/>
-        </w:rPr>
       </w:pPr>
       <w:r>
         <w:rPr>
           <w:noProof/>
+          <w:sz w:val="12"/>
+          <w:szCs w:val="12"/>
         </w:rPr>
         <w:lastRenderedPageBreak/>
         <w:drawing>
-          <wp:inline distT="0" distB="0" distL="0" distR="0" wp14:anchorId="49472621" wp14:editId="41B6602D">
-            <wp:extent cx="6778956" cy="2503170"/>
-            <wp:effectExtent l="38100" t="38100" r="41275" b="30480"/>
+          <wp:inline distT="0" distB="0" distL="0" distR="0" wp14:anchorId="49472621" wp14:editId="7527A5A6">
+            <wp:extent cx="6924522" cy="2503048"/>
+            <wp:effectExtent l="19050" t="19050" r="10160" b="12065"/>
             <wp:docPr id="9" name="Picture 9" descr="Diagram&#10;&#10;Description automatically generated"/>
             <wp:cNvGraphicFramePr>
               <a:graphicFrameLocks xmlns:a="http://schemas.openxmlformats.org/drawingml/2006/main" noChangeAspect="1"/>
@@ -692,17 +743,14 @@
                   <pic:spPr>
                     <a:xfrm>
                       <a:off x="0" y="0"/>
-                      <a:ext cx="6788829" cy="2506816"/>
+                      <a:ext cx="6942056" cy="2509386"/>
                     </a:xfrm>
                     <a:prstGeom prst="rect">
                       <a:avLst/>
                     </a:prstGeom>
-                    <a:solidFill>
-                      <a:srgbClr val="FF0000"/>
-                    </a:solidFill>
-                    <a:ln w="22225">
+                    <a:ln w="15875">
                       <a:solidFill>
-                        <a:srgbClr val="FF0000"/>
+                        <a:schemeClr val="tx1"/>
                       </a:solidFill>
                     </a:ln>
                   </pic:spPr>
@@ -712,11 +760,42 @@
           </wp:inline>
         </w:drawing>
       </w:r>
+    </w:p>
+    <w:p>
+      <w:pPr>
+        <w:pStyle w:val="ListParagraph"/>
+        <w:numPr>
+          <w:ilvl w:val="1"/>
+          <w:numId w:val="10"/>
+        </w:numPr>
+        <w:tabs>
+          <w:tab w:val="left" w:pos="2694"/>
+        </w:tabs>
+      </w:pPr>
+      <w:r>
+        <w:t>NSE/BSE provides the shares which are already purchased by someone else. So</w:t>
+      </w:r>
+      <w:r>
+        <w:t>,</w:t>
+      </w:r>
+      <w:r>
+        <w:t xml:space="preserve"> they provide Secondary Shares.</w:t>
+      </w:r>
+      <w:r>
+        <w:br/>
+        <w:t xml:space="preserve">That is why NSE/BSE is called </w:t>
+      </w:r>
       <w:r>
         <w:rPr>
-          <w:sz w:val="20"/>
-          <w:szCs w:val="20"/>
+          <w:b/>
+          <w:bCs/>
         </w:rPr>
+        <w:t>Secondary Market</w:t>
+      </w:r>
+      <w:r>
+        <w:t xml:space="preserve"> as they provide shares already purchased by someone else.</w:t>
+      </w:r>
+      <w:r>
         <w:br/>
       </w:r>
     </w:p>
@@ -731,23 +810,11 @@
           <w:tab w:val="left" w:pos="2694"/>
         </w:tabs>
         <w:ind w:left="426"/>
-        <w:rPr>
-          <w:sz w:val="20"/>
-          <w:szCs w:val="20"/>
-        </w:rPr>
-      </w:pPr>
-      <w:r>
-        <w:rPr>
-          <w:sz w:val="20"/>
-          <w:szCs w:val="20"/>
-        </w:rPr>
+      </w:pPr>
+      <w:r>
         <w:t>Can we buy directly from Stock Exchange Website?</w:t>
       </w:r>
       <w:r>
-        <w:rPr>
-          <w:sz w:val="20"/>
-          <w:szCs w:val="20"/>
-        </w:rPr>
         <w:br/>
       </w:r>
       <w:r>
@@ -755,10 +822,10 @@
           <w:noProof/>
         </w:rPr>
         <w:drawing>
-          <wp:inline distT="0" distB="0" distL="0" distR="0" wp14:anchorId="05371ACE" wp14:editId="74BC4194">
-            <wp:extent cx="7249940" cy="2868830"/>
-            <wp:effectExtent l="38100" t="38100" r="46355" b="46355"/>
-            <wp:docPr id="10" name="Picture 10"/>
+          <wp:inline distT="0" distB="0" distL="0" distR="0" wp14:anchorId="31501DB5" wp14:editId="78898795">
+            <wp:extent cx="7442363" cy="3314586"/>
+            <wp:effectExtent l="19050" t="19050" r="25400" b="19685"/>
+            <wp:docPr id="3" name="Picture 3"/>
             <wp:cNvGraphicFramePr>
               <a:graphicFrameLocks xmlns:a="http://schemas.openxmlformats.org/drawingml/2006/main" noChangeAspect="1"/>
             </wp:cNvGraphicFramePr>
@@ -778,17 +845,14 @@
                   <pic:spPr>
                     <a:xfrm>
                       <a:off x="0" y="0"/>
-                      <a:ext cx="7289770" cy="2884591"/>
+                      <a:ext cx="7468442" cy="3326201"/>
                     </a:xfrm>
                     <a:prstGeom prst="rect">
                       <a:avLst/>
                     </a:prstGeom>
-                    <a:solidFill>
-                      <a:srgbClr val="FF0000"/>
-                    </a:solidFill>
-                    <a:ln w="22225">
+                    <a:ln w="15875">
                       <a:solidFill>
-                        <a:srgbClr val="FF0000"/>
+                        <a:schemeClr val="tx1"/>
                       </a:solidFill>
                     </a:ln>
                   </pic:spPr>
@@ -799,177 +863,138 @@
         </w:drawing>
       </w:r>
       <w:r>
-        <w:rPr>
-          <w:sz w:val="20"/>
-          <w:szCs w:val="20"/>
-        </w:rPr>
         <w:br/>
         <w:t xml:space="preserve">There are registered members to BSE/NSE and those are called </w:t>
       </w:r>
       <w:r>
-        <w:rPr>
-          <w:sz w:val="20"/>
-          <w:szCs w:val="20"/>
-        </w:rPr>
         <w:sym w:font="Wingdings" w:char="F0E8"/>
       </w:r>
       <w:r>
-        <w:rPr>
-          <w:sz w:val="20"/>
-          <w:szCs w:val="20"/>
-        </w:rPr>
         <w:t xml:space="preserve"> </w:t>
       </w:r>
       <w:r>
         <w:rPr>
           <w:b/>
           <w:bCs/>
-          <w:sz w:val="20"/>
-          <w:szCs w:val="20"/>
           <w:u w:val="single"/>
         </w:rPr>
         <w:t>Depository Participants</w:t>
       </w:r>
       <w:r>
-        <w:rPr>
-          <w:sz w:val="20"/>
-          <w:szCs w:val="20"/>
-        </w:rPr>
         <w:t xml:space="preserve"> which are called </w:t>
       </w:r>
       <w:r>
         <w:rPr>
           <w:b/>
           <w:bCs/>
-          <w:sz w:val="20"/>
-          <w:szCs w:val="20"/>
         </w:rPr>
         <w:t>Brokers</w:t>
       </w:r>
       <w:r>
-        <w:rPr>
-          <w:sz w:val="20"/>
-          <w:szCs w:val="20"/>
-        </w:rPr>
         <w:t>.</w:t>
       </w:r>
       <w:r>
-        <w:rPr>
-          <w:sz w:val="20"/>
-          <w:szCs w:val="20"/>
-        </w:rPr>
         <w:br/>
       </w:r>
       <w:r>
-        <w:rPr>
-          <w:sz w:val="20"/>
-          <w:szCs w:val="20"/>
-        </w:rPr>
         <w:t>So, to do any kind of trading (buying/selling shares)</w:t>
       </w:r>
       <w:r>
-        <w:rPr>
-          <w:sz w:val="20"/>
-          <w:szCs w:val="20"/>
-        </w:rPr>
         <w:t xml:space="preserve"> activities</w:t>
       </w:r>
       <w:r>
-        <w:rPr>
-          <w:sz w:val="20"/>
-          <w:szCs w:val="20"/>
-        </w:rPr>
         <w:t xml:space="preserve">, you </w:t>
       </w:r>
       <w:r>
-        <w:rPr>
-          <w:sz w:val="20"/>
-          <w:szCs w:val="20"/>
-        </w:rPr>
         <w:t xml:space="preserve">need to open account with a </w:t>
       </w:r>
       <w:r>
         <w:rPr>
           <w:b/>
           <w:bCs/>
-          <w:sz w:val="20"/>
-          <w:szCs w:val="20"/>
         </w:rPr>
         <w:t>Broker</w:t>
-      </w:r>
-      <w:r>
-        <w:rPr>
-          <w:sz w:val="20"/>
-          <w:szCs w:val="20"/>
-        </w:rPr>
-        <w:t>.</w:t>
-      </w:r>
-      <w:r>
-        <w:rPr>
-          <w:sz w:val="20"/>
-          <w:szCs w:val="20"/>
-        </w:rPr>
-        <w:br/>
-      </w:r>
-      <w:r>
-        <w:rPr>
-          <w:sz w:val="20"/>
-          <w:szCs w:val="20"/>
-        </w:rPr>
-        <w:t xml:space="preserve">It is very similar to Bank. </w:t>
-      </w:r>
-      <w:r>
-        <w:rPr>
-          <w:sz w:val="20"/>
-          <w:szCs w:val="20"/>
-        </w:rPr>
-        <w:br/>
-        <w:t>If you want to open</w:t>
-      </w:r>
-      <w:r>
-        <w:rPr>
-          <w:sz w:val="20"/>
-          <w:szCs w:val="20"/>
-        </w:rPr>
-        <w:t xml:space="preserve"> with RBI, you can’t do it directly but go through public or private Banks and further transactions are settled through </w:t>
       </w:r>
       <w:r>
         <w:rPr>
           <w:b/>
           <w:bCs/>
-          <w:sz w:val="20"/>
-          <w:szCs w:val="20"/>
+        </w:rPr>
+        <w:t xml:space="preserve"> = Depository Participant</w:t>
+      </w:r>
+      <w:r>
+        <w:t>.</w:t>
+      </w:r>
+      <w:r>
+        <w:br/>
+      </w:r>
+      <w:r>
+        <w:t xml:space="preserve">It is very similar to Bank. </w:t>
+      </w:r>
+      <w:r>
+        <w:br/>
+        <w:t>If you want to open</w:t>
+      </w:r>
+      <w:r>
+        <w:t xml:space="preserve"> </w:t>
+      </w:r>
+      <w:r>
+        <w:t xml:space="preserve">an account </w:t>
+      </w:r>
+      <w:r>
+        <w:t xml:space="preserve">with RBI, you can’t do it directly </w:t>
+      </w:r>
+      <w:r>
+        <w:t xml:space="preserve">with RBI </w:t>
+      </w:r>
+      <w:r>
+        <w:t xml:space="preserve">but </w:t>
+      </w:r>
+      <w:r>
+        <w:t xml:space="preserve">open with </w:t>
+      </w:r>
+      <w:r>
+        <w:t xml:space="preserve">public or private Banks and further transactions are settled through </w:t>
+      </w:r>
+      <w:r>
+        <w:rPr>
+          <w:b/>
+          <w:bCs/>
         </w:rPr>
         <w:t>RBI Route</w:t>
       </w:r>
       <w:r>
+        <w:t>.</w:t>
+      </w:r>
+      <w:r>
+        <w:t xml:space="preserve"> </w:t>
+      </w:r>
+      <w:r>
+        <w:br/>
+        <w:t>Similarly, any trading will go to NSE/BSE through Broker (</w:t>
+      </w:r>
+      <w:r>
         <w:rPr>
-          <w:sz w:val="20"/>
-          <w:szCs w:val="20"/>
+          <w:b/>
+          <w:bCs/>
         </w:rPr>
+        <w:t>Depository Participant</w:t>
+      </w:r>
+      <w:r>
+        <w:t xml:space="preserve">) and </w:t>
+      </w:r>
+      <w:r>
+        <w:t xml:space="preserve">settlement will be done by </w:t>
+      </w:r>
+      <w:r>
+        <w:rPr>
+          <w:b/>
+          <w:bCs/>
+        </w:rPr>
+        <w:t>NSE/BSE</w:t>
+      </w:r>
+      <w:r>
         <w:t>.</w:t>
-      </w:r>
-      <w:r>
-        <w:rPr>
-          <w:sz w:val="20"/>
-          <w:szCs w:val="20"/>
-        </w:rPr>
-        <w:t xml:space="preserve"> </w:t>
-      </w:r>
-      <w:r>
-        <w:rPr>
-          <w:sz w:val="20"/>
-          <w:szCs w:val="20"/>
-        </w:rPr>
-        <w:br/>
-        <w:t xml:space="preserve">Similarly, any trading will go to NSE/BSE through Broker (Depository Participant) and </w:t>
-      </w:r>
-      <w:r>
-        <w:rPr>
-          <w:sz w:val="20"/>
-          <w:szCs w:val="20"/>
-        </w:rPr>
-        <w:t>settlement will be done by NSE/BSE.</w:t>
       </w:r>
     </w:p>
     <w:p>
@@ -983,19 +1008,17 @@
           <w:tab w:val="left" w:pos="2694"/>
         </w:tabs>
         <w:ind w:left="426"/>
-        <w:rPr>
-          <w:sz w:val="20"/>
-          <w:szCs w:val="20"/>
-        </w:rPr>
       </w:pPr>
       <w:r>
         <w:rPr>
           <w:noProof/>
+          <w:sz w:val="12"/>
+          <w:szCs w:val="12"/>
         </w:rPr>
         <w:drawing>
-          <wp:inline distT="0" distB="0" distL="0" distR="0" wp14:anchorId="6DF974AA" wp14:editId="260D56B6">
-            <wp:extent cx="7313496" cy="1387475"/>
-            <wp:effectExtent l="38100" t="38100" r="40005" b="41275"/>
+          <wp:inline distT="0" distB="0" distL="0" distR="0" wp14:anchorId="6DF974AA" wp14:editId="679F9561">
+            <wp:extent cx="7486854" cy="1387437"/>
+            <wp:effectExtent l="19050" t="19050" r="19050" b="22860"/>
             <wp:docPr id="12" name="Picture 12"/>
             <wp:cNvGraphicFramePr>
               <a:graphicFrameLocks xmlns:a="http://schemas.openxmlformats.org/drawingml/2006/main" noChangeAspect="1"/>
@@ -1016,17 +1039,14 @@
                   <pic:spPr>
                     <a:xfrm>
                       <a:off x="0" y="0"/>
-                      <a:ext cx="7318828" cy="1388487"/>
+                      <a:ext cx="7531316" cy="1395677"/>
                     </a:xfrm>
                     <a:prstGeom prst="rect">
                       <a:avLst/>
                     </a:prstGeom>
-                    <a:solidFill>
-                      <a:srgbClr val="FF0000"/>
-                    </a:solidFill>
-                    <a:ln w="22225">
+                    <a:ln w="15875">
                       <a:solidFill>
-                        <a:srgbClr val="FF0000"/>
+                        <a:schemeClr val="tx1"/>
                       </a:solidFill>
                     </a:ln>
                   </pic:spPr>
@@ -1047,16 +1067,8 @@
         <w:tabs>
           <w:tab w:val="left" w:pos="2694"/>
         </w:tabs>
-        <w:rPr>
-          <w:sz w:val="20"/>
-          <w:szCs w:val="20"/>
-        </w:rPr>
-      </w:pPr>
-      <w:r>
-        <w:rPr>
-          <w:sz w:val="20"/>
-          <w:szCs w:val="20"/>
-        </w:rPr>
+      </w:pPr>
+      <w:r>
         <w:t>Turnover.</w:t>
       </w:r>
     </w:p>
@@ -1070,16 +1082,8 @@
         <w:tabs>
           <w:tab w:val="left" w:pos="2694"/>
         </w:tabs>
-        <w:rPr>
-          <w:sz w:val="20"/>
-          <w:szCs w:val="20"/>
-        </w:rPr>
-      </w:pPr>
-      <w:r>
-        <w:rPr>
-          <w:sz w:val="20"/>
-          <w:szCs w:val="20"/>
-        </w:rPr>
+      </w:pPr>
+      <w:r>
         <w:t>Market Capital.</w:t>
       </w:r>
     </w:p>
@@ -1093,16 +1097,8 @@
         <w:tabs>
           <w:tab w:val="left" w:pos="2694"/>
         </w:tabs>
-        <w:rPr>
-          <w:sz w:val="20"/>
-          <w:szCs w:val="20"/>
-        </w:rPr>
-      </w:pPr>
-      <w:r>
-        <w:rPr>
-          <w:sz w:val="20"/>
-          <w:szCs w:val="20"/>
-        </w:rPr>
+      </w:pPr>
+      <w:r>
         <w:t>Share Price.</w:t>
       </w:r>
     </w:p>
@@ -1116,38 +1112,12 @@
         <w:tabs>
           <w:tab w:val="left" w:pos="2694"/>
         </w:tabs>
-        <w:rPr>
-          <w:sz w:val="20"/>
-          <w:szCs w:val="20"/>
-        </w:rPr>
-      </w:pPr>
-      <w:r>
-        <w:rPr>
-          <w:sz w:val="20"/>
-          <w:szCs w:val="20"/>
-        </w:rPr>
-        <w:t>fl</w:t>
-      </w:r>
-      <w:r>
-        <w:rPr>
-          <w:sz w:val="20"/>
-          <w:szCs w:val="20"/>
-        </w:rPr>
-        <w:t>o</w:t>
-      </w:r>
-      <w:r>
-        <w:rPr>
-          <w:sz w:val="20"/>
-          <w:szCs w:val="20"/>
-        </w:rPr>
-        <w:t>a</w:t>
-      </w:r>
-      <w:r>
-        <w:rPr>
-          <w:sz w:val="20"/>
-          <w:szCs w:val="20"/>
-        </w:rPr>
-        <w:t>t Size.</w:t>
+      </w:pPr>
+      <w:r>
+        <w:t>Lot</w:t>
+      </w:r>
+      <w:r>
+        <w:t xml:space="preserve"> Size.</w:t>
       </w:r>
     </w:p>
     <w:p>
@@ -1160,16 +1130,8 @@
         <w:tabs>
           <w:tab w:val="left" w:pos="2694"/>
         </w:tabs>
-        <w:rPr>
-          <w:sz w:val="20"/>
-          <w:szCs w:val="20"/>
-        </w:rPr>
-      </w:pPr>
-      <w:r>
-        <w:rPr>
-          <w:sz w:val="20"/>
-          <w:szCs w:val="20"/>
-        </w:rPr>
+      </w:pPr>
+      <w:r>
         <w:t>Turn Over so far.</w:t>
       </w:r>
     </w:p>
@@ -1183,16 +1145,8 @@
         <w:tabs>
           <w:tab w:val="left" w:pos="2694"/>
         </w:tabs>
-        <w:rPr>
-          <w:sz w:val="20"/>
-          <w:szCs w:val="20"/>
-        </w:rPr>
-      </w:pPr>
-      <w:r>
-        <w:rPr>
-          <w:sz w:val="20"/>
-          <w:szCs w:val="20"/>
-        </w:rPr>
+      </w:pPr>
+      <w:r>
         <w:t>Profit of a company.</w:t>
       </w:r>
     </w:p>
@@ -1206,17 +1160,18 @@
         <w:tabs>
           <w:tab w:val="left" w:pos="2694"/>
         </w:tabs>
-        <w:rPr>
-          <w:sz w:val="20"/>
-          <w:szCs w:val="20"/>
-        </w:rPr>
-      </w:pPr>
-      <w:r>
-        <w:rPr>
-          <w:sz w:val="20"/>
-          <w:szCs w:val="20"/>
-        </w:rPr>
-        <w:t>Who is promoter.</w:t>
+      </w:pPr>
+      <w:r>
+        <w:t xml:space="preserve">Who is </w:t>
+      </w:r>
+      <w:r>
+        <w:t xml:space="preserve">the </w:t>
+      </w:r>
+      <w:r>
+        <w:t>promoter</w:t>
+      </w:r>
+      <w:r>
+        <w:t>?</w:t>
       </w:r>
     </w:p>
     <w:p>
@@ -1230,20 +1185,36 @@
           <w:tab w:val="left" w:pos="2694"/>
         </w:tabs>
         <w:ind w:left="426"/>
-        <w:rPr>
-          <w:sz w:val="20"/>
-          <w:szCs w:val="20"/>
-        </w:rPr>
-      </w:pPr>
+      </w:pPr>
+      <w:r>
+        <w:lastRenderedPageBreak/>
+        <w:t xml:space="preserve">Below you can see </w:t>
+      </w:r>
+      <w:r>
+        <w:t xml:space="preserve">the website of </w:t>
+      </w:r>
+      <w:r>
+        <w:t>a Broker (Depository Participant)</w:t>
+      </w:r>
+      <w:r>
+        <w:t xml:space="preserve"> where you can open your Demat </w:t>
+      </w:r>
+      <w:r>
+        <w:t>Account.</w:t>
+      </w:r>
+      <w:r>
+        <w:br/>
+      </w:r>
       <w:r>
         <w:rPr>
           <w:noProof/>
+          <w:sz w:val="12"/>
+          <w:szCs w:val="12"/>
         </w:rPr>
-        <w:lastRenderedPageBreak/>
         <w:drawing>
-          <wp:inline distT="0" distB="0" distL="0" distR="0" wp14:anchorId="2106EFE0" wp14:editId="77DF80B2">
-            <wp:extent cx="7314565" cy="2434846"/>
-            <wp:effectExtent l="38100" t="38100" r="38735" b="41910"/>
+          <wp:inline distT="0" distB="0" distL="0" distR="0" wp14:anchorId="2106EFE0" wp14:editId="6F193414">
+            <wp:extent cx="7418396" cy="2434590"/>
+            <wp:effectExtent l="19050" t="19050" r="11430" b="22860"/>
             <wp:docPr id="13" name="Picture 13"/>
             <wp:cNvGraphicFramePr>
               <a:graphicFrameLocks xmlns:a="http://schemas.openxmlformats.org/drawingml/2006/main" noChangeAspect="1"/>
@@ -1264,17 +1235,14 @@
                   <pic:spPr>
                     <a:xfrm>
                       <a:off x="0" y="0"/>
-                      <a:ext cx="7333502" cy="2441150"/>
+                      <a:ext cx="7441389" cy="2442136"/>
                     </a:xfrm>
                     <a:prstGeom prst="rect">
                       <a:avLst/>
                     </a:prstGeom>
-                    <a:solidFill>
-                      <a:srgbClr val="FF0000"/>
-                    </a:solidFill>
-                    <a:ln w="22225">
+                    <a:ln w="15875">
                       <a:solidFill>
-                        <a:srgbClr val="FF0000"/>
+                        <a:schemeClr val="tx1"/>
                       </a:solidFill>
                     </a:ln>
                   </pic:spPr>
@@ -2908,6 +2876,18 @@
       <w:shd w:val="clear" w:color="auto" w:fill="E1DFDD"/>
     </w:rPr>
   </w:style>
+  <w:style w:type="character" w:styleId="FollowedHyperlink">
+    <w:name w:val="FollowedHyperlink"/>
+    <w:basedOn w:val="DefaultParagraphFont"/>
+    <w:uiPriority w:val="99"/>
+    <w:semiHidden/>
+    <w:unhideWhenUsed/>
+    <w:rsid w:val="00970D96"/>
+    <w:rPr>
+      <w:color w:val="800080" w:themeColor="followedHyperlink"/>
+      <w:u w:val="single"/>
+    </w:rPr>
+  </w:style>
 </w:styles>
 </file>
 
